--- a/MultiThreading/!Materials/MultiThreading - Script.docx
+++ b/MultiThreading/!Materials/MultiThreading - Script.docx
@@ -64,7 +64,19 @@
         <w:rPr>
           <w:lang w:val="en-US"/>
         </w:rPr>
-        <w:t>Video 5 – Sample 2a. – Other ways to start the thread</w:t>
+        <w:t>Video 5 – Sample 2</w:t>
+      </w:r>
+      <w:r>
+        <w:rPr>
+          <w:lang w:val="en-US"/>
+        </w:rPr>
+        <w:t>-</w:t>
+      </w:r>
+      <w:r>
+        <w:rPr>
+          <w:lang w:val="en-US"/>
+        </w:rPr>
+        <w:t>a. – Other ways to start the thread</w:t>
       </w:r>
       <w:r>
         <w:rPr>
@@ -101,32 +113,329 @@
         <w:rPr>
           <w:lang w:val="en-US"/>
         </w:rPr>
+        <w:t>-</w:t>
+      </w:r>
+      <w:r>
+        <w:rPr>
+          <w:lang w:val="en-US"/>
+        </w:rPr>
+        <w:t>b. – Other ways to start the thread – ThreadPool</w:t>
+      </w:r>
+    </w:p>
+    <w:p>
+      <w:pPr>
+        <w:rPr>
+          <w:lang w:val="en-US"/>
+        </w:rPr>
+      </w:pPr>
+      <w:r>
+        <w:rPr>
+          <w:lang w:val="en-US"/>
+        </w:rPr>
+        <w:t xml:space="preserve">Video </w:t>
+      </w:r>
+      <w:r>
+        <w:rPr>
+          <w:lang w:val="en-US"/>
+        </w:rPr>
+        <w:t>7</w:t>
+      </w:r>
+      <w:r>
+        <w:rPr>
+          <w:lang w:val="en-US"/>
+        </w:rPr>
+        <w:t xml:space="preserve"> – Sample 3 – Waiting thread to complete</w:t>
+      </w:r>
+    </w:p>
+    <w:p>
+      <w:pPr>
+        <w:rPr>
+          <w:lang w:val="en-US"/>
+        </w:rPr>
+      </w:pPr>
+      <w:r>
+        <w:rPr>
+          <w:lang w:val="en-US"/>
+        </w:rPr>
+        <w:t xml:space="preserve">Video </w:t>
+      </w:r>
+      <w:r>
+        <w:rPr>
+          <w:lang w:val="en-US"/>
+        </w:rPr>
+        <w:t>8</w:t>
+      </w:r>
+      <w:r>
+        <w:rPr>
+          <w:lang w:val="en-US"/>
+        </w:rPr>
+        <w:t xml:space="preserve"> – Sample 4 – Thread priorities</w:t>
+      </w:r>
+    </w:p>
+    <w:p>
+      <w:pPr>
+        <w:rPr>
+          <w:lang w:val="en-US"/>
+        </w:rPr>
+      </w:pPr>
+      <w:r>
+        <w:rPr>
+          <w:lang w:val="en-US"/>
+        </w:rPr>
+        <w:t xml:space="preserve">Video </w:t>
+      </w:r>
+      <w:r>
+        <w:rPr>
+          <w:lang w:val="en-US"/>
+        </w:rPr>
+        <w:t>10</w:t>
+      </w:r>
+      <w:r>
+        <w:rPr>
+          <w:lang w:val="en-US"/>
+        </w:rPr>
+        <w:t xml:space="preserve"> – Sample 5 – Thread types</w:t>
+      </w:r>
+    </w:p>
+    <w:p>
+      <w:pPr>
+        <w:rPr>
+          <w:lang w:val="en-US"/>
+        </w:rPr>
+      </w:pPr>
+      <w:r>
+        <w:rPr>
+          <w:lang w:val="en-US"/>
+        </w:rPr>
+        <w:t xml:space="preserve">Video </w:t>
+      </w:r>
+      <w:r>
+        <w:rPr>
+          <w:lang w:val="en-US"/>
+        </w:rPr>
+        <w:t>11</w:t>
+      </w:r>
+      <w:r>
+        <w:rPr>
+          <w:lang w:val="en-US"/>
+        </w:rPr>
+        <w:t xml:space="preserve"> – Sample 6 – Thread properties</w:t>
+      </w:r>
+    </w:p>
+    <w:p>
+      <w:pPr>
+        <w:rPr>
+          <w:lang w:val="en-US"/>
+        </w:rPr>
+      </w:pPr>
+      <w:r>
+        <w:rPr>
+          <w:lang w:val="en-US"/>
+        </w:rPr>
+        <w:t>Video 1</w:t>
+      </w:r>
+      <w:r>
+        <w:rPr>
+          <w:lang w:val="en-US"/>
+        </w:rPr>
+        <w:t>2</w:t>
+      </w:r>
+      <w:r>
+        <w:rPr>
+          <w:lang w:val="en-US"/>
+        </w:rPr>
+        <w:t xml:space="preserve"> – Sample 7 – Aborting the threads</w:t>
+      </w:r>
+    </w:p>
+    <w:p>
+      <w:pPr>
+        <w:rPr>
+          <w:lang w:val="en-US"/>
+        </w:rPr>
+      </w:pPr>
+      <w:r>
+        <w:rPr>
+          <w:lang w:val="en-US"/>
+        </w:rPr>
+        <w:t>Video 13 – Sample 8 – Synchronization – locks</w:t>
+      </w:r>
+    </w:p>
+    <w:p>
+      <w:pPr>
+        <w:rPr>
+          <w:lang w:val="en-US"/>
+        </w:rPr>
+      </w:pPr>
+      <w:r>
+        <w:rPr>
+          <w:lang w:val="en-US"/>
+        </w:rPr>
+        <w:t xml:space="preserve">Video 14 – </w:t>
+      </w:r>
+      <w:r>
+        <w:rPr>
+          <w:lang w:val="en-US"/>
+        </w:rPr>
+        <w:t xml:space="preserve">Sample 9-a Synchronization </w:t>
+      </w:r>
+      <w:r>
+        <w:rPr>
+          <w:lang w:val="en-US"/>
+        </w:rPr>
+        <w:t>–</w:t>
+      </w:r>
+      <w:r>
+        <w:rPr>
+          <w:lang w:val="en-US"/>
+        </w:rPr>
+        <w:t xml:space="preserve"> AutoResetEvent</w:t>
+      </w:r>
+    </w:p>
+    <w:p>
+      <w:pPr>
+        <w:rPr>
+          <w:lang w:val="en-US"/>
+        </w:rPr>
+      </w:pPr>
+      <w:r>
+        <w:rPr>
+          <w:lang w:val="en-US"/>
+        </w:rPr>
+        <w:t>Video 1</w:t>
+      </w:r>
+      <w:r>
+        <w:rPr>
+          <w:lang w:val="en-US"/>
+        </w:rPr>
+        <w:t>5</w:t>
+      </w:r>
+      <w:r>
+        <w:rPr>
+          <w:lang w:val="en-US"/>
+        </w:rPr>
+        <w:t xml:space="preserve"> – </w:t>
+      </w:r>
+      <w:r>
+        <w:rPr>
+          <w:lang w:val="en-US"/>
+        </w:rPr>
+        <w:t>Sample 9-</w:t>
+      </w:r>
+      <w:r>
+        <w:rPr>
+          <w:lang w:val="en-US"/>
+        </w:rPr>
         <w:t>b</w:t>
       </w:r>
       <w:r>
         <w:rPr>
           <w:lang w:val="en-US"/>
         </w:rPr>
-        <w:t xml:space="preserve">. – Other ways to start the thread – </w:t>
-      </w:r>
-      <w:r>
-        <w:rPr>
-          <w:lang w:val="en-US"/>
-        </w:rPr>
-        <w:t>ThreadPool</w:t>
-      </w:r>
-    </w:p>
-    <w:p>
-      <w:pPr>
-        <w:rPr>
-          <w:lang w:val="en-US"/>
-        </w:rPr>
-      </w:pPr>
-      <w:r>
-        <w:rPr>
-          <w:lang w:val="en-US"/>
-        </w:rPr>
-        <w:t xml:space="preserve">Video </w:t>
+        <w:t xml:space="preserve"> Synchronization </w:t>
+      </w:r>
+      <w:r>
+        <w:rPr>
+          <w:lang w:val="en-US"/>
+        </w:rPr>
+        <w:t>–</w:t>
+      </w:r>
+      <w:r>
+        <w:rPr>
+          <w:lang w:val="en-US"/>
+        </w:rPr>
+        <w:t xml:space="preserve"> </w:t>
+      </w:r>
+      <w:r>
+        <w:rPr>
+          <w:lang w:val="en-US"/>
+        </w:rPr>
+        <w:t>Manual</w:t>
+      </w:r>
+      <w:r>
+        <w:rPr>
+          <w:lang w:val="en-US"/>
+        </w:rPr>
+        <w:t>ResetEvent</w:t>
+      </w:r>
+    </w:p>
+    <w:p>
+      <w:pPr>
+        <w:rPr>
+          <w:lang w:val="en-US"/>
+        </w:rPr>
+      </w:pPr>
+      <w:r>
+        <w:rPr>
+          <w:lang w:val="en-US"/>
+        </w:rPr>
+        <w:t>Video 1</w:t>
+      </w:r>
+      <w:r>
+        <w:rPr>
+          <w:lang w:val="en-US"/>
+        </w:rPr>
+        <w:t>6</w:t>
+      </w:r>
+      <w:r>
+        <w:rPr>
+          <w:lang w:val="en-US"/>
+        </w:rPr>
+        <w:t xml:space="preserve"> – </w:t>
+      </w:r>
+      <w:r>
+        <w:rPr>
+          <w:lang w:val="en-US"/>
+        </w:rPr>
+        <w:t>Sample 9-</w:t>
+      </w:r>
+      <w:r>
+        <w:rPr>
+          <w:lang w:val="en-US"/>
+        </w:rPr>
+        <w:t>c</w:t>
+      </w:r>
+      <w:r>
+        <w:rPr>
+          <w:lang w:val="en-US"/>
+        </w:rPr>
+        <w:t xml:space="preserve"> Synchronization </w:t>
+      </w:r>
+      <w:r>
+        <w:rPr>
+          <w:lang w:val="en-US"/>
+        </w:rPr>
+        <w:t>–</w:t>
+      </w:r>
+      <w:r>
+        <w:rPr>
+          <w:lang w:val="en-US"/>
+        </w:rPr>
+        <w:t xml:space="preserve"> </w:t>
+      </w:r>
+      <w:r>
+        <w:rPr>
+          <w:lang w:val="en-US"/>
+        </w:rPr>
+        <w:t>Countdown</w:t>
+      </w:r>
+      <w:r>
+        <w:rPr>
+          <w:lang w:val="en-US"/>
+        </w:rPr>
+        <w:t>Event</w:t>
+      </w:r>
+    </w:p>
+    <w:p>
+      <w:pPr>
+        <w:rPr>
+          <w:lang w:val="en-US"/>
+        </w:rPr>
+      </w:pPr>
+      <w:r>
+        <w:rPr>
+          <w:lang w:val="en-US"/>
+        </w:rPr>
+        <w:t>Video 1</w:t>
       </w:r>
       <w:r>
         <w:rPr>
@@ -138,20 +447,44 @@
         <w:rPr>
           <w:lang w:val="en-US"/>
         </w:rPr>
-        <w:t xml:space="preserve"> – Sample 3 – Waiting thread to complete</w:t>
-      </w:r>
-    </w:p>
-    <w:p>
-      <w:pPr>
-        <w:rPr>
-          <w:lang w:val="en-US"/>
-        </w:rPr>
-      </w:pPr>
-      <w:r>
-        <w:rPr>
-          <w:lang w:val="en-US"/>
-        </w:rPr>
-        <w:t xml:space="preserve">Video </w:t>
+        <w:t xml:space="preserve"> – </w:t>
+      </w:r>
+      <w:r>
+        <w:rPr>
+          <w:lang w:val="en-US"/>
+        </w:rPr>
+        <w:t xml:space="preserve">Synchronization </w:t>
+      </w:r>
+      <w:r>
+        <w:rPr>
+          <w:lang w:val="en-US"/>
+        </w:rPr>
+        <w:t>–</w:t>
+      </w:r>
+      <w:r>
+        <w:rPr>
+          <w:lang w:val="en-US"/>
+        </w:rPr>
+        <w:t xml:space="preserve"> </w:t>
+      </w:r>
+      <w:r>
+        <w:rPr>
+          <w:lang w:val="en-US"/>
+        </w:rPr>
+        <w:t>semaphores</w:t>
+      </w:r>
+    </w:p>
+    <w:p>
+      <w:pPr>
+        <w:rPr>
+          <w:lang w:val="en-US"/>
+        </w:rPr>
+      </w:pPr>
+      <w:r>
+        <w:rPr>
+          <w:lang w:val="en-US"/>
+        </w:rPr>
+        <w:t>Video 1</w:t>
       </w:r>
       <w:r>
         <w:rPr>
@@ -163,83 +496,61 @@
         <w:rPr>
           <w:lang w:val="en-US"/>
         </w:rPr>
-        <w:t xml:space="preserve"> – Sample 4 – Thread priorities</w:t>
-      </w:r>
-    </w:p>
-    <w:p>
-      <w:pPr>
-        <w:rPr>
-          <w:lang w:val="en-US"/>
-        </w:rPr>
-      </w:pPr>
-      <w:r>
-        <w:rPr>
-          <w:lang w:val="en-US"/>
-        </w:rPr>
-        <w:t xml:space="preserve">Video </w:t>
-      </w:r>
-      <w:r>
-        <w:rPr>
-          <w:lang w:val="en-US"/>
-        </w:rPr>
-        <w:t>10</w:t>
-      </w:r>
-      <w:r>
-        <w:rPr>
-          <w:lang w:val="en-US"/>
-        </w:rPr>
-        <w:t xml:space="preserve"> – Sample 5 – Thread types</w:t>
-      </w:r>
-    </w:p>
-    <w:p>
-      <w:pPr>
-        <w:rPr>
-          <w:lang w:val="en-US"/>
-        </w:rPr>
-      </w:pPr>
-      <w:r>
-        <w:rPr>
-          <w:lang w:val="en-US"/>
-        </w:rPr>
-        <w:t xml:space="preserve">Video </w:t>
-      </w:r>
-      <w:r>
-        <w:rPr>
-          <w:lang w:val="en-US"/>
-        </w:rPr>
-        <w:t>11</w:t>
-      </w:r>
-      <w:r>
-        <w:rPr>
-          <w:lang w:val="en-US"/>
-        </w:rPr>
-        <w:t xml:space="preserve"> – Sample 6 – Thread properties</w:t>
-      </w:r>
-    </w:p>
-    <w:p>
-      <w:pPr>
-        <w:rPr>
-          <w:lang w:val="en-US"/>
-        </w:rPr>
-      </w:pPr>
-      <w:r>
-        <w:rPr>
-          <w:lang w:val="en-US"/>
-        </w:rPr>
-        <w:t>Video 1</w:t>
-      </w:r>
-      <w:r>
-        <w:rPr>
-          <w:lang w:val="en-US"/>
-        </w:rPr>
-        <w:t>2</w:t>
-      </w:r>
-      <w:r>
-        <w:rPr>
-          <w:lang w:val="en-US"/>
-        </w:rPr>
-        <w:t xml:space="preserve"> – Sample 7 – Aborting the threads</w:t>
-      </w:r>
+        <w:t xml:space="preserve"> – </w:t>
+      </w:r>
+      <w:r>
+        <w:rPr>
+          <w:lang w:val="en-US"/>
+        </w:rPr>
+        <w:t>Deadlocks</w:t>
+      </w:r>
+    </w:p>
+    <w:p>
+      <w:pPr>
+        <w:rPr>
+          <w:lang w:val="en-US"/>
+        </w:rPr>
+      </w:pPr>
+      <w:r>
+        <w:rPr>
+          <w:lang w:val="en-US"/>
+        </w:rPr>
+        <w:t xml:space="preserve">Video 19 - </w:t>
+      </w:r>
+      <w:r>
+        <w:rPr>
+          <w:lang w:val="en-US"/>
+        </w:rPr>
+        <w:t>Summary</w:t>
+      </w:r>
+    </w:p>
+    <w:p>
+      <w:pPr>
+        <w:rPr>
+          <w:lang w:val="en-US"/>
+        </w:rPr>
+      </w:pPr>
+    </w:p>
+    <w:p>
+      <w:pPr>
+        <w:rPr>
+          <w:lang w:val="en-US"/>
+        </w:rPr>
+      </w:pPr>
+    </w:p>
+    <w:p>
+      <w:pPr>
+        <w:rPr>
+          <w:lang w:val="en-US"/>
+        </w:rPr>
+      </w:pPr>
+    </w:p>
+    <w:p>
+      <w:pPr>
+        <w:rPr>
+          <w:lang w:val="en-US"/>
+        </w:rPr>
+      </w:pPr>
     </w:p>
     <w:sectPr>
       <w:pgSz w:w="11906" w:h="16838"/>
@@ -374,6 +685,7 @@
     <w:lsdException w:name="HTML Sample" w:semiHidden="1" w:unhideWhenUsed="1"/>
     <w:lsdException w:name="HTML Typewriter" w:semiHidden="1" w:unhideWhenUsed="1"/>
     <w:lsdException w:name="HTML Variable" w:semiHidden="1" w:unhideWhenUsed="1"/>
+    <w:lsdException w:name="Normal Table" w:semiHidden="1" w:unhideWhenUsed="1"/>
     <w:lsdException w:name="annotation subject" w:semiHidden="1" w:unhideWhenUsed="1"/>
     <w:lsdException w:name="No List" w:semiHidden="1" w:unhideWhenUsed="1"/>
     <w:lsdException w:name="Outline List 1" w:semiHidden="1" w:unhideWhenUsed="1"/>
@@ -420,8 +732,10 @@
     <w:lsdException w:name="Table Subtle 2" w:semiHidden="1" w:unhideWhenUsed="1"/>
     <w:lsdException w:name="Table Web 1" w:semiHidden="1" w:unhideWhenUsed="1"/>
     <w:lsdException w:name="Table Web 2" w:semiHidden="1" w:unhideWhenUsed="1"/>
+    <w:lsdException w:name="Table Web 3" w:semiHidden="1" w:unhideWhenUsed="1"/>
     <w:lsdException w:name="Balloon Text" w:semiHidden="1" w:unhideWhenUsed="1"/>
     <w:lsdException w:name="Table Grid" w:uiPriority="39"/>
+    <w:lsdException w:name="Table Theme" w:semiHidden="1" w:unhideWhenUsed="1"/>
     <w:lsdException w:name="Placeholder Text" w:semiHidden="1"/>
     <w:lsdException w:name="No Spacing" w:uiPriority="1" w:qFormat="1"/>
     <w:lsdException w:name="Light Shading" w:uiPriority="60"/>
